--- a/dectree/CT205HM04 - B2111933 - Truong Dang Truc Lam -  Decision Tree.docx
+++ b/dectree/CT205HM04 - B2111933 - Truong Dang Truc Lam -  Decision Tree.docx
@@ -1,6 +1,6 @@
 
 <file path=word/document.xml><?xml version="1.0" encoding="utf-8"?>
-<w:document xmlns:wpc="http://schemas.microsoft.com/office/word/2010/wordprocessingCanvas" xmlns:cx="http://schemas.microsoft.com/office/drawing/2014/chartex" xmlns:mc="http://schemas.openxmlformats.org/markup-compatibility/2006" xmlns:o="urn:schemas-microsoft-com:office:office" xmlns:r="http://schemas.openxmlformats.org/officeDocument/2006/relationships" xmlns:m="http://schemas.openxmlformats.org/officeDocument/2006/math" xmlns:v="urn:schemas-microsoft-com:vml" xmlns:wp14="http://schemas.microsoft.com/office/word/2010/wordprocessingDrawing" xmlns:wp="http://schemas.openxmlformats.org/drawingml/2006/wordprocessingDrawing" xmlns:w10="urn:schemas-microsoft-com:office:word" xmlns:w="http://schemas.openxmlformats.org/wordprocessingml/2006/main" xmlns:w14="http://schemas.microsoft.com/office/word/2010/wordml" xmlns:w15="http://schemas.microsoft.com/office/word/2012/wordml" xmlns:w16se="http://schemas.microsoft.com/office/word/2015/wordml/symex" xmlns:wpg="http://schemas.microsoft.com/office/word/2010/wordprocessingGroup" xmlns:wpi="http://schemas.microsoft.com/office/word/2010/wordprocessingInk" xmlns:wne="http://schemas.microsoft.com/office/word/2006/wordml" xmlns:wps="http://schemas.microsoft.com/office/word/2010/wordprocessingShape" mc:Ignorable="w14 w15 w16se wp14">
+<w:document xmlns:wpc="http://schemas.microsoft.com/office/word/2010/wordprocessingCanvas" xmlns:cx="http://schemas.microsoft.com/office/drawing/2014/chartex" xmlns:cx1="http://schemas.microsoft.com/office/drawing/2015/9/8/chartex" xmlns:cx2="http://schemas.microsoft.com/office/drawing/2015/10/21/chartex" xmlns:cx3="http://schemas.microsoft.com/office/drawing/2016/5/9/chartex" xmlns:cx4="http://schemas.microsoft.com/office/drawing/2016/5/10/chartex" xmlns:cx5="http://schemas.microsoft.com/office/drawing/2016/5/11/chartex" xmlns:cx6="http://schemas.microsoft.com/office/drawing/2016/5/12/chartex" xmlns:cx7="http://schemas.microsoft.com/office/drawing/2016/5/13/chartex" xmlns:cx8="http://schemas.microsoft.com/office/drawing/2016/5/14/chartex" xmlns:mc="http://schemas.openxmlformats.org/markup-compatibility/2006" xmlns:aink="http://schemas.microsoft.com/office/drawing/2016/ink" xmlns:am3d="http://schemas.microsoft.com/office/drawing/2017/model3d" xmlns:o="urn:schemas-microsoft-com:office:office" xmlns:r="http://schemas.openxmlformats.org/officeDocument/2006/relationships" xmlns:m="http://schemas.openxmlformats.org/officeDocument/2006/math" xmlns:v="urn:schemas-microsoft-com:vml" xmlns:wp14="http://schemas.microsoft.com/office/word/2010/wordprocessingDrawing" xmlns:wp="http://schemas.openxmlformats.org/drawingml/2006/wordprocessingDrawing" xmlns:w10="urn:schemas-microsoft-com:office:word" xmlns:w="http://schemas.openxmlformats.org/wordprocessingml/2006/main" xmlns:w14="http://schemas.microsoft.com/office/word/2010/wordml" xmlns:w15="http://schemas.microsoft.com/office/word/2012/wordml" xmlns:w16cex="http://schemas.microsoft.com/office/word/2018/wordml/cex" xmlns:w16cid="http://schemas.microsoft.com/office/word/2016/wordml/cid" xmlns:w16="http://schemas.microsoft.com/office/word/2018/wordml" xmlns:w16sdtdh="http://schemas.microsoft.com/office/word/2020/wordml/sdtdatahash" xmlns:w16se="http://schemas.microsoft.com/office/word/2015/wordml/symex" xmlns:wpg="http://schemas.microsoft.com/office/word/2010/wordprocessingGroup" xmlns:wpi="http://schemas.microsoft.com/office/word/2010/wordprocessingInk" xmlns:wne="http://schemas.microsoft.com/office/word/2006/wordml" xmlns:wps="http://schemas.microsoft.com/office/word/2010/wordprocessingShape" mc:Ignorable="w14 w15 w16se w16cid w16 w16cex w16sdtdh wp14">
   <w:body>
     <w:p>
       <w:pPr>
@@ -14,23 +14,7 @@
           <w:rFonts w:cs="Times New Roman"/>
           <w:szCs w:val="26"/>
         </w:rPr>
-        <w:t xml:space="preserve">Name: Truong Dang </w:t>
-      </w:r>
-      <w:proofErr w:type="spellStart"/>
-      <w:r>
-        <w:rPr>
-          <w:rFonts w:cs="Times New Roman"/>
-          <w:szCs w:val="26"/>
-        </w:rPr>
-        <w:t>Truc</w:t>
-      </w:r>
-      <w:proofErr w:type="spellEnd"/>
-      <w:r>
-        <w:rPr>
-          <w:rFonts w:cs="Times New Roman"/>
-          <w:szCs w:val="26"/>
-        </w:rPr>
-        <w:t xml:space="preserve"> Lam</w:t>
+        <w:t>Name: Truong Dang Truc Lam</w:t>
       </w:r>
       <w:r>
         <w:rPr>
@@ -104,13 +88,1665 @@
     </w:p>
     <w:p>
       <w:pPr>
+        <w:jc w:val="center"/>
         <w:rPr>
           <w:lang w:val="vi-VN"/>
         </w:rPr>
       </w:pPr>
-      <w:bookmarkStart w:id="0" w:name="_GoBack"/>
-      <w:bookmarkEnd w:id="0"/>
+      <w:r>
+        <w:rPr>
+          <w:lang w:val="vi-VN"/>
+        </w:rPr>
+        <w:drawing>
+          <wp:inline distT="0" distB="0" distL="0" distR="0" wp14:anchorId="7C9BD0EE" wp14:editId="6C2E1E3D">
+            <wp:extent cx="4686300" cy="3560787"/>
+            <wp:effectExtent l="0" t="0" r="0" b="1905"/>
+            <wp:docPr id="1" name="Picture 1"/>
+            <wp:cNvGraphicFramePr>
+              <a:graphicFrameLocks xmlns:a="http://schemas.openxmlformats.org/drawingml/2006/main" noChangeAspect="1"/>
+            </wp:cNvGraphicFramePr>
+            <a:graphic xmlns:a="http://schemas.openxmlformats.org/drawingml/2006/main">
+              <a:graphicData uri="http://schemas.openxmlformats.org/drawingml/2006/picture">
+                <pic:pic xmlns:pic="http://schemas.openxmlformats.org/drawingml/2006/picture">
+                  <pic:nvPicPr>
+                    <pic:cNvPr id="1" name=""/>
+                    <pic:cNvPicPr/>
+                  </pic:nvPicPr>
+                  <pic:blipFill>
+                    <a:blip r:embed="rId6"/>
+                    <a:stretch>
+                      <a:fillRect/>
+                    </a:stretch>
+                  </pic:blipFill>
+                  <pic:spPr>
+                    <a:xfrm>
+                      <a:off x="0" y="0"/>
+                      <a:ext cx="4696742" cy="3568721"/>
+                    </a:xfrm>
+                    <a:prstGeom prst="rect">
+                      <a:avLst/>
+                    </a:prstGeom>
+                  </pic:spPr>
+                </pic:pic>
+              </a:graphicData>
+            </a:graphic>
+          </wp:inline>
+        </w:drawing>
+      </w:r>
     </w:p>
+    <w:p>
+      <w:pPr>
+        <w:jc w:val="center"/>
+        <w:rPr>
+          <w:lang w:val="vi-VN"/>
+        </w:rPr>
+      </w:pPr>
+    </w:p>
+    <w:p>
+      <w:pPr>
+        <w:jc w:val="center"/>
+        <w:rPr>
+          <w:lang w:val="vi-VN"/>
+        </w:rPr>
+      </w:pPr>
+      <w:r>
+        <w:drawing>
+          <wp:inline distT="0" distB="0" distL="0" distR="0" wp14:anchorId="3D917089" wp14:editId="0F9B3568">
+            <wp:extent cx="5943600" cy="3190875"/>
+            <wp:effectExtent l="0" t="0" r="0" b="9525"/>
+            <wp:docPr id="4" name="Picture 4"/>
+            <wp:cNvGraphicFramePr>
+              <a:graphicFrameLocks xmlns:a="http://schemas.openxmlformats.org/drawingml/2006/main" noChangeAspect="1"/>
+            </wp:cNvGraphicFramePr>
+            <a:graphic xmlns:a="http://schemas.openxmlformats.org/drawingml/2006/main">
+              <a:graphicData uri="http://schemas.openxmlformats.org/drawingml/2006/picture">
+                <pic:pic xmlns:pic="http://schemas.openxmlformats.org/drawingml/2006/picture">
+                  <pic:nvPicPr>
+                    <pic:cNvPr id="1" name=""/>
+                    <pic:cNvPicPr/>
+                  </pic:nvPicPr>
+                  <pic:blipFill rotWithShape="1">
+                    <a:blip r:embed="rId7"/>
+                    <a:srcRect t="-1" b="2842"/>
+                    <a:stretch/>
+                  </pic:blipFill>
+                  <pic:spPr bwMode="auto">
+                    <a:xfrm>
+                      <a:off x="0" y="0"/>
+                      <a:ext cx="5943600" cy="3190875"/>
+                    </a:xfrm>
+                    <a:prstGeom prst="rect">
+                      <a:avLst/>
+                    </a:prstGeom>
+                    <a:ln>
+                      <a:noFill/>
+                    </a:ln>
+                    <a:extLst>
+                      <a:ext uri="{53640926-AAD7-44D8-BBD7-CCE9431645EC}">
+                        <a14:shadowObscured xmlns:a14="http://schemas.microsoft.com/office/drawing/2010/main"/>
+                      </a:ext>
+                    </a:extLst>
+                  </pic:spPr>
+                </pic:pic>
+              </a:graphicData>
+            </a:graphic>
+          </wp:inline>
+        </w:drawing>
+      </w:r>
+    </w:p>
+    <w:p>
+      <w:pPr>
+        <w:keepNext/>
+      </w:pPr>
+      <w:r>
+        <w:rPr>
+          <w:lang w:val="vi-VN"/>
+        </w:rPr>
+        <w:lastRenderedPageBreak/>
+        <w:drawing>
+          <wp:inline distT="0" distB="0" distL="0" distR="0" wp14:anchorId="1FF92E8A" wp14:editId="2FD3FF0D">
+            <wp:extent cx="5943600" cy="1887855"/>
+            <wp:effectExtent l="0" t="0" r="0" b="0"/>
+            <wp:docPr id="19" name="Picture 19"/>
+            <wp:cNvGraphicFramePr>
+              <a:graphicFrameLocks xmlns:a="http://schemas.openxmlformats.org/drawingml/2006/main" noChangeAspect="1"/>
+            </wp:cNvGraphicFramePr>
+            <a:graphic xmlns:a="http://schemas.openxmlformats.org/drawingml/2006/main">
+              <a:graphicData uri="http://schemas.openxmlformats.org/drawingml/2006/picture">
+                <pic:pic xmlns:pic="http://schemas.openxmlformats.org/drawingml/2006/picture">
+                  <pic:nvPicPr>
+                    <pic:cNvPr id="1" name=""/>
+                    <pic:cNvPicPr/>
+                  </pic:nvPicPr>
+                  <pic:blipFill>
+                    <a:blip r:embed="rId8"/>
+                    <a:stretch>
+                      <a:fillRect/>
+                    </a:stretch>
+                  </pic:blipFill>
+                  <pic:spPr>
+                    <a:xfrm>
+                      <a:off x="0" y="0"/>
+                      <a:ext cx="5943600" cy="1887855"/>
+                    </a:xfrm>
+                    <a:prstGeom prst="rect">
+                      <a:avLst/>
+                    </a:prstGeom>
+                  </pic:spPr>
+                </pic:pic>
+              </a:graphicData>
+            </a:graphic>
+          </wp:inline>
+        </w:drawing>
+      </w:r>
+    </w:p>
+    <w:p>
+      <w:pPr>
+        <w:keepNext/>
+      </w:pPr>
+    </w:p>
+    <w:p>
+      <w:pPr>
+        <w:keepNext/>
+      </w:pPr>
+    </w:p>
+    <w:p>
+      <w:r>
+        <w:drawing>
+          <wp:inline distT="0" distB="0" distL="0" distR="0" wp14:anchorId="2BD5C365" wp14:editId="56EAF3F2">
+            <wp:extent cx="5943600" cy="1877060"/>
+            <wp:effectExtent l="0" t="0" r="0" b="8890"/>
+            <wp:docPr id="5" name="Picture 5"/>
+            <wp:cNvGraphicFramePr>
+              <a:graphicFrameLocks xmlns:a="http://schemas.openxmlformats.org/drawingml/2006/main" noChangeAspect="1"/>
+            </wp:cNvGraphicFramePr>
+            <a:graphic xmlns:a="http://schemas.openxmlformats.org/drawingml/2006/main">
+              <a:graphicData uri="http://schemas.openxmlformats.org/drawingml/2006/picture">
+                <pic:pic xmlns:pic="http://schemas.openxmlformats.org/drawingml/2006/picture">
+                  <pic:nvPicPr>
+                    <pic:cNvPr id="1" name=""/>
+                    <pic:cNvPicPr/>
+                  </pic:nvPicPr>
+                  <pic:blipFill>
+                    <a:blip r:embed="rId9"/>
+                    <a:stretch>
+                      <a:fillRect/>
+                    </a:stretch>
+                  </pic:blipFill>
+                  <pic:spPr>
+                    <a:xfrm>
+                      <a:off x="0" y="0"/>
+                      <a:ext cx="5943600" cy="1877060"/>
+                    </a:xfrm>
+                    <a:prstGeom prst="rect">
+                      <a:avLst/>
+                    </a:prstGeom>
+                  </pic:spPr>
+                </pic:pic>
+              </a:graphicData>
+            </a:graphic>
+          </wp:inline>
+        </w:drawing>
+      </w:r>
+    </w:p>
+    <w:p>
+      <w:r>
+        <w:t>Iris dataset:</w:t>
+      </w:r>
+    </w:p>
+    <w:p>
+      <w:pPr>
+        <w:keepNext/>
+      </w:pPr>
+      <w:r>
+        <w:drawing>
+          <wp:inline distT="0" distB="0" distL="0" distR="0" wp14:anchorId="1311950B" wp14:editId="733CA318">
+            <wp:extent cx="5943600" cy="826135"/>
+            <wp:effectExtent l="0" t="0" r="0" b="0"/>
+            <wp:docPr id="32" name="Picture 32"/>
+            <wp:cNvGraphicFramePr>
+              <a:graphicFrameLocks xmlns:a="http://schemas.openxmlformats.org/drawingml/2006/main" noChangeAspect="1"/>
+            </wp:cNvGraphicFramePr>
+            <a:graphic xmlns:a="http://schemas.openxmlformats.org/drawingml/2006/main">
+              <a:graphicData uri="http://schemas.openxmlformats.org/drawingml/2006/picture">
+                <pic:pic xmlns:pic="http://schemas.openxmlformats.org/drawingml/2006/picture">
+                  <pic:nvPicPr>
+                    <pic:cNvPr id="1" name=""/>
+                    <pic:cNvPicPr/>
+                  </pic:nvPicPr>
+                  <pic:blipFill>
+                    <a:blip r:embed="rId10"/>
+                    <a:stretch>
+                      <a:fillRect/>
+                    </a:stretch>
+                  </pic:blipFill>
+                  <pic:spPr>
+                    <a:xfrm>
+                      <a:off x="0" y="0"/>
+                      <a:ext cx="5943600" cy="826135"/>
+                    </a:xfrm>
+                    <a:prstGeom prst="rect">
+                      <a:avLst/>
+                    </a:prstGeom>
+                  </pic:spPr>
+                </pic:pic>
+              </a:graphicData>
+            </a:graphic>
+          </wp:inline>
+        </w:drawing>
+      </w:r>
+    </w:p>
+    <w:p>
+      <w:pPr>
+        <w:keepNext/>
+      </w:pPr>
+      <w:r>
+        <w:t>Optics dataset:</w:t>
+      </w:r>
+    </w:p>
+    <w:p>
+      <w:pPr>
+        <w:keepNext/>
+      </w:pPr>
+      <w:r>
+        <w:drawing>
+          <wp:inline distT="0" distB="0" distL="0" distR="0" wp14:anchorId="2A8767B5" wp14:editId="43F95FA7">
+            <wp:extent cx="5943600" cy="1533525"/>
+            <wp:effectExtent l="0" t="0" r="0" b="9525"/>
+            <wp:docPr id="8" name="Picture 8"/>
+            <wp:cNvGraphicFramePr>
+              <a:graphicFrameLocks xmlns:a="http://schemas.openxmlformats.org/drawingml/2006/main" noChangeAspect="1"/>
+            </wp:cNvGraphicFramePr>
+            <a:graphic xmlns:a="http://schemas.openxmlformats.org/drawingml/2006/main">
+              <a:graphicData uri="http://schemas.openxmlformats.org/drawingml/2006/picture">
+                <pic:pic xmlns:pic="http://schemas.openxmlformats.org/drawingml/2006/picture">
+                  <pic:nvPicPr>
+                    <pic:cNvPr id="1" name=""/>
+                    <pic:cNvPicPr/>
+                  </pic:nvPicPr>
+                  <pic:blipFill rotWithShape="1">
+                    <a:blip r:embed="rId11"/>
+                    <a:srcRect t="1" b="822"/>
+                    <a:stretch/>
+                  </pic:blipFill>
+                  <pic:spPr bwMode="auto">
+                    <a:xfrm>
+                      <a:off x="0" y="0"/>
+                      <a:ext cx="5943600" cy="1533525"/>
+                    </a:xfrm>
+                    <a:prstGeom prst="rect">
+                      <a:avLst/>
+                    </a:prstGeom>
+                    <a:ln>
+                      <a:noFill/>
+                    </a:ln>
+                    <a:extLst>
+                      <a:ext uri="{53640926-AAD7-44D8-BBD7-CCE9431645EC}">
+                        <a14:shadowObscured xmlns:a14="http://schemas.microsoft.com/office/drawing/2010/main"/>
+                      </a:ext>
+                    </a:extLst>
+                  </pic:spPr>
+                </pic:pic>
+              </a:graphicData>
+            </a:graphic>
+          </wp:inline>
+        </w:drawing>
+      </w:r>
+    </w:p>
+    <w:p/>
+    <w:p/>
+    <w:p>
+      <w:r>
+        <w:t>Letter dataset:</w:t>
+      </w:r>
+    </w:p>
+    <w:p>
+      <w:pPr>
+        <w:keepNext/>
+      </w:pPr>
+      <w:r>
+        <w:drawing>
+          <wp:inline distT="0" distB="0" distL="0" distR="0" wp14:anchorId="5C4B7691" wp14:editId="73E3AFB7">
+            <wp:extent cx="5943600" cy="3075305"/>
+            <wp:effectExtent l="0" t="0" r="0" b="0"/>
+            <wp:docPr id="9" name="Picture 9"/>
+            <wp:cNvGraphicFramePr>
+              <a:graphicFrameLocks xmlns:a="http://schemas.openxmlformats.org/drawingml/2006/main" noChangeAspect="1"/>
+            </wp:cNvGraphicFramePr>
+            <a:graphic xmlns:a="http://schemas.openxmlformats.org/drawingml/2006/main">
+              <a:graphicData uri="http://schemas.openxmlformats.org/drawingml/2006/picture">
+                <pic:pic xmlns:pic="http://schemas.openxmlformats.org/drawingml/2006/picture">
+                  <pic:nvPicPr>
+                    <pic:cNvPr id="1" name=""/>
+                    <pic:cNvPicPr/>
+                  </pic:nvPicPr>
+                  <pic:blipFill>
+                    <a:blip r:embed="rId12"/>
+                    <a:stretch>
+                      <a:fillRect/>
+                    </a:stretch>
+                  </pic:blipFill>
+                  <pic:spPr>
+                    <a:xfrm>
+                      <a:off x="0" y="0"/>
+                      <a:ext cx="5943600" cy="3075305"/>
+                    </a:xfrm>
+                    <a:prstGeom prst="rect">
+                      <a:avLst/>
+                    </a:prstGeom>
+                  </pic:spPr>
+                </pic:pic>
+              </a:graphicData>
+            </a:graphic>
+          </wp:inline>
+        </w:drawing>
+      </w:r>
+    </w:p>
+    <w:p>
+      <w:r>
+        <w:t xml:space="preserve">Leukemia dataset: </w:t>
+      </w:r>
+    </w:p>
+    <w:p>
+      <w:pPr>
+        <w:keepNext/>
+      </w:pPr>
+      <w:r>
+        <w:drawing>
+          <wp:inline distT="0" distB="0" distL="0" distR="0" wp14:anchorId="320B2812" wp14:editId="1056219C">
+            <wp:extent cx="5943600" cy="872490"/>
+            <wp:effectExtent l="0" t="0" r="0" b="3810"/>
+            <wp:docPr id="11" name="Picture 11"/>
+            <wp:cNvGraphicFramePr>
+              <a:graphicFrameLocks xmlns:a="http://schemas.openxmlformats.org/drawingml/2006/main" noChangeAspect="1"/>
+            </wp:cNvGraphicFramePr>
+            <a:graphic xmlns:a="http://schemas.openxmlformats.org/drawingml/2006/main">
+              <a:graphicData uri="http://schemas.openxmlformats.org/drawingml/2006/picture">
+                <pic:pic xmlns:pic="http://schemas.openxmlformats.org/drawingml/2006/picture">
+                  <pic:nvPicPr>
+                    <pic:cNvPr id="1" name=""/>
+                    <pic:cNvPicPr/>
+                  </pic:nvPicPr>
+                  <pic:blipFill>
+                    <a:blip r:embed="rId13"/>
+                    <a:stretch>
+                      <a:fillRect/>
+                    </a:stretch>
+                  </pic:blipFill>
+                  <pic:spPr>
+                    <a:xfrm>
+                      <a:off x="0" y="0"/>
+                      <a:ext cx="5943600" cy="872490"/>
+                    </a:xfrm>
+                    <a:prstGeom prst="rect">
+                      <a:avLst/>
+                    </a:prstGeom>
+                  </pic:spPr>
+                </pic:pic>
+              </a:graphicData>
+            </a:graphic>
+          </wp:inline>
+        </w:drawing>
+      </w:r>
+    </w:p>
+    <w:p>
+      <w:pPr>
+        <w:keepNext/>
+      </w:pPr>
+      <w:r>
+        <w:t>Fp dataset:</w:t>
+      </w:r>
+    </w:p>
+    <w:p>
+      <w:pPr>
+        <w:keepNext/>
+      </w:pPr>
+      <w:r>
+        <w:drawing>
+          <wp:inline distT="0" distB="0" distL="0" distR="0" wp14:anchorId="58FB52CD" wp14:editId="11CD9D76">
+            <wp:extent cx="5943600" cy="2249805"/>
+            <wp:effectExtent l="0" t="0" r="0" b="0"/>
+            <wp:docPr id="12" name="Picture 12"/>
+            <wp:cNvGraphicFramePr>
+              <a:graphicFrameLocks xmlns:a="http://schemas.openxmlformats.org/drawingml/2006/main" noChangeAspect="1"/>
+            </wp:cNvGraphicFramePr>
+            <a:graphic xmlns:a="http://schemas.openxmlformats.org/drawingml/2006/main">
+              <a:graphicData uri="http://schemas.openxmlformats.org/drawingml/2006/picture">
+                <pic:pic xmlns:pic="http://schemas.openxmlformats.org/drawingml/2006/picture">
+                  <pic:nvPicPr>
+                    <pic:cNvPr id="1" name=""/>
+                    <pic:cNvPicPr/>
+                  </pic:nvPicPr>
+                  <pic:blipFill>
+                    <a:blip r:embed="rId14"/>
+                    <a:stretch>
+                      <a:fillRect/>
+                    </a:stretch>
+                  </pic:blipFill>
+                  <pic:spPr>
+                    <a:xfrm>
+                      <a:off x="0" y="0"/>
+                      <a:ext cx="5943600" cy="2249805"/>
+                    </a:xfrm>
+                    <a:prstGeom prst="rect">
+                      <a:avLst/>
+                    </a:prstGeom>
+                  </pic:spPr>
+                </pic:pic>
+              </a:graphicData>
+            </a:graphic>
+          </wp:inline>
+        </w:drawing>
+      </w:r>
+    </w:p>
+    <w:p/>
+    <w:p/>
+    <w:p/>
+    <w:p>
+      <w:r>
+        <w:drawing>
+          <wp:inline distT="0" distB="0" distL="0" distR="0" wp14:anchorId="64E2AA22" wp14:editId="66A5B8D6">
+            <wp:extent cx="5820587" cy="476316"/>
+            <wp:effectExtent l="0" t="0" r="8890" b="0"/>
+            <wp:docPr id="13" name="Picture 13"/>
+            <wp:cNvGraphicFramePr>
+              <a:graphicFrameLocks xmlns:a="http://schemas.openxmlformats.org/drawingml/2006/main" noChangeAspect="1"/>
+            </wp:cNvGraphicFramePr>
+            <a:graphic xmlns:a="http://schemas.openxmlformats.org/drawingml/2006/main">
+              <a:graphicData uri="http://schemas.openxmlformats.org/drawingml/2006/picture">
+                <pic:pic xmlns:pic="http://schemas.openxmlformats.org/drawingml/2006/picture">
+                  <pic:nvPicPr>
+                    <pic:cNvPr id="1" name=""/>
+                    <pic:cNvPicPr/>
+                  </pic:nvPicPr>
+                  <pic:blipFill>
+                    <a:blip r:embed="rId15"/>
+                    <a:stretch>
+                      <a:fillRect/>
+                    </a:stretch>
+                  </pic:blipFill>
+                  <pic:spPr>
+                    <a:xfrm>
+                      <a:off x="0" y="0"/>
+                      <a:ext cx="5820587" cy="476316"/>
+                    </a:xfrm>
+                    <a:prstGeom prst="rect">
+                      <a:avLst/>
+                    </a:prstGeom>
+                  </pic:spPr>
+                </pic:pic>
+              </a:graphicData>
+            </a:graphic>
+          </wp:inline>
+        </w:drawing>
+      </w:r>
+    </w:p>
+    <w:p/>
+    <w:p>
+      <w:r>
+        <w:t>Iris dataset</w:t>
+      </w:r>
+      <w:r>
+        <w:t>:</w:t>
+      </w:r>
+      <w:r>
+        <w:drawing>
+          <wp:inline distT="0" distB="0" distL="0" distR="0" wp14:anchorId="5CA9E71F" wp14:editId="7EB13E96">
+            <wp:extent cx="5943600" cy="2715260"/>
+            <wp:effectExtent l="0" t="0" r="0" b="8890"/>
+            <wp:docPr id="14" name="Picture 14"/>
+            <wp:cNvGraphicFramePr>
+              <a:graphicFrameLocks xmlns:a="http://schemas.openxmlformats.org/drawingml/2006/main" noChangeAspect="1"/>
+            </wp:cNvGraphicFramePr>
+            <a:graphic xmlns:a="http://schemas.openxmlformats.org/drawingml/2006/main">
+              <a:graphicData uri="http://schemas.openxmlformats.org/drawingml/2006/picture">
+                <pic:pic xmlns:pic="http://schemas.openxmlformats.org/drawingml/2006/picture">
+                  <pic:nvPicPr>
+                    <pic:cNvPr id="1" name=""/>
+                    <pic:cNvPicPr/>
+                  </pic:nvPicPr>
+                  <pic:blipFill>
+                    <a:blip r:embed="rId16"/>
+                    <a:stretch>
+                      <a:fillRect/>
+                    </a:stretch>
+                  </pic:blipFill>
+                  <pic:spPr>
+                    <a:xfrm>
+                      <a:off x="0" y="0"/>
+                      <a:ext cx="5943600" cy="2715260"/>
+                    </a:xfrm>
+                    <a:prstGeom prst="rect">
+                      <a:avLst/>
+                    </a:prstGeom>
+                  </pic:spPr>
+                </pic:pic>
+              </a:graphicData>
+            </a:graphic>
+          </wp:inline>
+        </w:drawing>
+      </w:r>
+    </w:p>
+    <w:p>
+      <w:pPr>
+        <w:keepNext/>
+      </w:pPr>
+    </w:p>
+    <w:p>
+      <w:pPr>
+        <w:keepNext/>
+      </w:pPr>
+      <w:r>
+        <w:t>Optics dataset:</w:t>
+      </w:r>
+    </w:p>
+    <w:p>
+      <w:r>
+        <w:drawing>
+          <wp:inline distT="0" distB="0" distL="0" distR="0" wp14:anchorId="0ABA643B" wp14:editId="1FF38AB0">
+            <wp:extent cx="5943600" cy="1673860"/>
+            <wp:effectExtent l="0" t="0" r="0" b="2540"/>
+            <wp:docPr id="15" name="Picture 15"/>
+            <wp:cNvGraphicFramePr>
+              <a:graphicFrameLocks xmlns:a="http://schemas.openxmlformats.org/drawingml/2006/main" noChangeAspect="1"/>
+            </wp:cNvGraphicFramePr>
+            <a:graphic xmlns:a="http://schemas.openxmlformats.org/drawingml/2006/main">
+              <a:graphicData uri="http://schemas.openxmlformats.org/drawingml/2006/picture">
+                <pic:pic xmlns:pic="http://schemas.openxmlformats.org/drawingml/2006/picture">
+                  <pic:nvPicPr>
+                    <pic:cNvPr id="1" name=""/>
+                    <pic:cNvPicPr/>
+                  </pic:nvPicPr>
+                  <pic:blipFill>
+                    <a:blip r:embed="rId17"/>
+                    <a:stretch>
+                      <a:fillRect/>
+                    </a:stretch>
+                  </pic:blipFill>
+                  <pic:spPr>
+                    <a:xfrm>
+                      <a:off x="0" y="0"/>
+                      <a:ext cx="5943600" cy="1673860"/>
+                    </a:xfrm>
+                    <a:prstGeom prst="rect">
+                      <a:avLst/>
+                    </a:prstGeom>
+                  </pic:spPr>
+                </pic:pic>
+              </a:graphicData>
+            </a:graphic>
+          </wp:inline>
+        </w:drawing>
+      </w:r>
+    </w:p>
+    <w:p>
+      <w:r>
+        <w:lastRenderedPageBreak/>
+        <w:drawing>
+          <wp:inline distT="0" distB="0" distL="0" distR="0" wp14:anchorId="51CE7ADC" wp14:editId="7728FBF0">
+            <wp:extent cx="5943600" cy="3455035"/>
+            <wp:effectExtent l="0" t="0" r="0" b="0"/>
+            <wp:docPr id="20" name="Picture 20"/>
+            <wp:cNvGraphicFramePr>
+              <a:graphicFrameLocks xmlns:a="http://schemas.openxmlformats.org/drawingml/2006/main" noChangeAspect="1"/>
+            </wp:cNvGraphicFramePr>
+            <a:graphic xmlns:a="http://schemas.openxmlformats.org/drawingml/2006/main">
+              <a:graphicData uri="http://schemas.openxmlformats.org/drawingml/2006/picture">
+                <pic:pic xmlns:pic="http://schemas.openxmlformats.org/drawingml/2006/picture">
+                  <pic:nvPicPr>
+                    <pic:cNvPr id="1" name=""/>
+                    <pic:cNvPicPr/>
+                  </pic:nvPicPr>
+                  <pic:blipFill>
+                    <a:blip r:embed="rId18"/>
+                    <a:stretch>
+                      <a:fillRect/>
+                    </a:stretch>
+                  </pic:blipFill>
+                  <pic:spPr>
+                    <a:xfrm>
+                      <a:off x="0" y="0"/>
+                      <a:ext cx="5943600" cy="3455035"/>
+                    </a:xfrm>
+                    <a:prstGeom prst="rect">
+                      <a:avLst/>
+                    </a:prstGeom>
+                  </pic:spPr>
+                </pic:pic>
+              </a:graphicData>
+            </a:graphic>
+          </wp:inline>
+        </w:drawing>
+      </w:r>
+    </w:p>
+    <w:p/>
+    <w:p/>
+    <w:p>
+      <w:r>
+        <w:t>Letter dataset:</w:t>
+      </w:r>
+    </w:p>
+    <w:p>
+      <w:r>
+        <w:drawing>
+          <wp:inline distT="0" distB="0" distL="0" distR="0" wp14:anchorId="2540D10F" wp14:editId="1CBD3AC0">
+            <wp:extent cx="5943600" cy="3300095"/>
+            <wp:effectExtent l="0" t="0" r="0" b="0"/>
+            <wp:docPr id="18" name="Picture 18"/>
+            <wp:cNvGraphicFramePr>
+              <a:graphicFrameLocks xmlns:a="http://schemas.openxmlformats.org/drawingml/2006/main" noChangeAspect="1"/>
+            </wp:cNvGraphicFramePr>
+            <a:graphic xmlns:a="http://schemas.openxmlformats.org/drawingml/2006/main">
+              <a:graphicData uri="http://schemas.openxmlformats.org/drawingml/2006/picture">
+                <pic:pic xmlns:pic="http://schemas.openxmlformats.org/drawingml/2006/picture">
+                  <pic:nvPicPr>
+                    <pic:cNvPr id="1" name=""/>
+                    <pic:cNvPicPr/>
+                  </pic:nvPicPr>
+                  <pic:blipFill>
+                    <a:blip r:embed="rId19"/>
+                    <a:stretch>
+                      <a:fillRect/>
+                    </a:stretch>
+                  </pic:blipFill>
+                  <pic:spPr>
+                    <a:xfrm>
+                      <a:off x="0" y="0"/>
+                      <a:ext cx="5943600" cy="3300095"/>
+                    </a:xfrm>
+                    <a:prstGeom prst="rect">
+                      <a:avLst/>
+                    </a:prstGeom>
+                  </pic:spPr>
+                </pic:pic>
+              </a:graphicData>
+            </a:graphic>
+          </wp:inline>
+        </w:drawing>
+      </w:r>
+    </w:p>
+    <w:p>
+      <w:r>
+        <w:lastRenderedPageBreak/>
+        <w:drawing>
+          <wp:inline distT="0" distB="0" distL="0" distR="0" wp14:anchorId="690E2F18" wp14:editId="41EC578F">
+            <wp:extent cx="5943600" cy="3181350"/>
+            <wp:effectExtent l="0" t="0" r="0" b="0"/>
+            <wp:docPr id="23" name="Picture 23"/>
+            <wp:cNvGraphicFramePr>
+              <a:graphicFrameLocks xmlns:a="http://schemas.openxmlformats.org/drawingml/2006/main" noChangeAspect="1"/>
+            </wp:cNvGraphicFramePr>
+            <a:graphic xmlns:a="http://schemas.openxmlformats.org/drawingml/2006/main">
+              <a:graphicData uri="http://schemas.openxmlformats.org/drawingml/2006/picture">
+                <pic:pic xmlns:pic="http://schemas.openxmlformats.org/drawingml/2006/picture">
+                  <pic:nvPicPr>
+                    <pic:cNvPr id="1" name=""/>
+                    <pic:cNvPicPr/>
+                  </pic:nvPicPr>
+                  <pic:blipFill>
+                    <a:blip r:embed="rId20"/>
+                    <a:stretch>
+                      <a:fillRect/>
+                    </a:stretch>
+                  </pic:blipFill>
+                  <pic:spPr>
+                    <a:xfrm>
+                      <a:off x="0" y="0"/>
+                      <a:ext cx="5943600" cy="3181350"/>
+                    </a:xfrm>
+                    <a:prstGeom prst="rect">
+                      <a:avLst/>
+                    </a:prstGeom>
+                  </pic:spPr>
+                </pic:pic>
+              </a:graphicData>
+            </a:graphic>
+          </wp:inline>
+        </w:drawing>
+      </w:r>
+    </w:p>
+    <w:p>
+      <w:r>
+        <w:drawing>
+          <wp:inline distT="0" distB="0" distL="0" distR="0" wp14:anchorId="2193EF3B" wp14:editId="5EFE0CF0">
+            <wp:extent cx="5943600" cy="3133725"/>
+            <wp:effectExtent l="0" t="0" r="0" b="9525"/>
+            <wp:docPr id="24" name="Picture 24"/>
+            <wp:cNvGraphicFramePr>
+              <a:graphicFrameLocks xmlns:a="http://schemas.openxmlformats.org/drawingml/2006/main" noChangeAspect="1"/>
+            </wp:cNvGraphicFramePr>
+            <a:graphic xmlns:a="http://schemas.openxmlformats.org/drawingml/2006/main">
+              <a:graphicData uri="http://schemas.openxmlformats.org/drawingml/2006/picture">
+                <pic:pic xmlns:pic="http://schemas.openxmlformats.org/drawingml/2006/picture">
+                  <pic:nvPicPr>
+                    <pic:cNvPr id="1" name=""/>
+                    <pic:cNvPicPr/>
+                  </pic:nvPicPr>
+                  <pic:blipFill rotWithShape="1">
+                    <a:blip r:embed="rId21"/>
+                    <a:srcRect b="3103"/>
+                    <a:stretch/>
+                  </pic:blipFill>
+                  <pic:spPr bwMode="auto">
+                    <a:xfrm>
+                      <a:off x="0" y="0"/>
+                      <a:ext cx="5943600" cy="3133725"/>
+                    </a:xfrm>
+                    <a:prstGeom prst="rect">
+                      <a:avLst/>
+                    </a:prstGeom>
+                    <a:ln>
+                      <a:noFill/>
+                    </a:ln>
+                    <a:extLst>
+                      <a:ext uri="{53640926-AAD7-44D8-BBD7-CCE9431645EC}">
+                        <a14:shadowObscured xmlns:a14="http://schemas.microsoft.com/office/drawing/2010/main"/>
+                      </a:ext>
+                    </a:extLst>
+                  </pic:spPr>
+                </pic:pic>
+              </a:graphicData>
+            </a:graphic>
+          </wp:inline>
+        </w:drawing>
+      </w:r>
+    </w:p>
+    <w:p/>
+    <w:p>
+      <w:r>
+        <w:t>Leukemia dataset:</w:t>
+      </w:r>
+    </w:p>
+    <w:p>
+      <w:r>
+        <w:drawing>
+          <wp:inline distT="0" distB="0" distL="0" distR="0" wp14:anchorId="05B69CA2" wp14:editId="321243C2">
+            <wp:extent cx="5943600" cy="984250"/>
+            <wp:effectExtent l="0" t="0" r="0" b="6350"/>
+            <wp:docPr id="25" name="Picture 25"/>
+            <wp:cNvGraphicFramePr>
+              <a:graphicFrameLocks xmlns:a="http://schemas.openxmlformats.org/drawingml/2006/main" noChangeAspect="1"/>
+            </wp:cNvGraphicFramePr>
+            <a:graphic xmlns:a="http://schemas.openxmlformats.org/drawingml/2006/main">
+              <a:graphicData uri="http://schemas.openxmlformats.org/drawingml/2006/picture">
+                <pic:pic xmlns:pic="http://schemas.openxmlformats.org/drawingml/2006/picture">
+                  <pic:nvPicPr>
+                    <pic:cNvPr id="1" name=""/>
+                    <pic:cNvPicPr/>
+                  </pic:nvPicPr>
+                  <pic:blipFill>
+                    <a:blip r:embed="rId22"/>
+                    <a:stretch>
+                      <a:fillRect/>
+                    </a:stretch>
+                  </pic:blipFill>
+                  <pic:spPr>
+                    <a:xfrm>
+                      <a:off x="0" y="0"/>
+                      <a:ext cx="5943600" cy="984250"/>
+                    </a:xfrm>
+                    <a:prstGeom prst="rect">
+                      <a:avLst/>
+                    </a:prstGeom>
+                  </pic:spPr>
+                </pic:pic>
+              </a:graphicData>
+            </a:graphic>
+          </wp:inline>
+        </w:drawing>
+      </w:r>
+    </w:p>
+    <w:p>
+      <w:r>
+        <w:lastRenderedPageBreak/>
+        <w:drawing>
+          <wp:inline distT="0" distB="0" distL="0" distR="0" wp14:anchorId="7C77CA47" wp14:editId="15D9FEA5">
+            <wp:extent cx="5943600" cy="2001520"/>
+            <wp:effectExtent l="0" t="0" r="0" b="0"/>
+            <wp:docPr id="26" name="Picture 26"/>
+            <wp:cNvGraphicFramePr>
+              <a:graphicFrameLocks xmlns:a="http://schemas.openxmlformats.org/drawingml/2006/main" noChangeAspect="1"/>
+            </wp:cNvGraphicFramePr>
+            <a:graphic xmlns:a="http://schemas.openxmlformats.org/drawingml/2006/main">
+              <a:graphicData uri="http://schemas.openxmlformats.org/drawingml/2006/picture">
+                <pic:pic xmlns:pic="http://schemas.openxmlformats.org/drawingml/2006/picture">
+                  <pic:nvPicPr>
+                    <pic:cNvPr id="1" name=""/>
+                    <pic:cNvPicPr/>
+                  </pic:nvPicPr>
+                  <pic:blipFill>
+                    <a:blip r:embed="rId23"/>
+                    <a:stretch>
+                      <a:fillRect/>
+                    </a:stretch>
+                  </pic:blipFill>
+                  <pic:spPr>
+                    <a:xfrm>
+                      <a:off x="0" y="0"/>
+                      <a:ext cx="5943600" cy="2001520"/>
+                    </a:xfrm>
+                    <a:prstGeom prst="rect">
+                      <a:avLst/>
+                    </a:prstGeom>
+                  </pic:spPr>
+                </pic:pic>
+              </a:graphicData>
+            </a:graphic>
+          </wp:inline>
+        </w:drawing>
+      </w:r>
+    </w:p>
+    <w:p/>
+    <w:p>
+      <w:r>
+        <w:t>Fp dataset:</w:t>
+      </w:r>
+    </w:p>
+    <w:p>
+      <w:r>
+        <w:drawing>
+          <wp:inline distT="0" distB="0" distL="0" distR="0" wp14:anchorId="15D6A688" wp14:editId="02A1FAD4">
+            <wp:extent cx="5943600" cy="2376170"/>
+            <wp:effectExtent l="0" t="0" r="0" b="5080"/>
+            <wp:docPr id="27" name="Picture 27"/>
+            <wp:cNvGraphicFramePr>
+              <a:graphicFrameLocks xmlns:a="http://schemas.openxmlformats.org/drawingml/2006/main" noChangeAspect="1"/>
+            </wp:cNvGraphicFramePr>
+            <a:graphic xmlns:a="http://schemas.openxmlformats.org/drawingml/2006/main">
+              <a:graphicData uri="http://schemas.openxmlformats.org/drawingml/2006/picture">
+                <pic:pic xmlns:pic="http://schemas.openxmlformats.org/drawingml/2006/picture">
+                  <pic:nvPicPr>
+                    <pic:cNvPr id="1" name=""/>
+                    <pic:cNvPicPr/>
+                  </pic:nvPicPr>
+                  <pic:blipFill>
+                    <a:blip r:embed="rId24"/>
+                    <a:stretch>
+                      <a:fillRect/>
+                    </a:stretch>
+                  </pic:blipFill>
+                  <pic:spPr>
+                    <a:xfrm>
+                      <a:off x="0" y="0"/>
+                      <a:ext cx="5943600" cy="2376170"/>
+                    </a:xfrm>
+                    <a:prstGeom prst="rect">
+                      <a:avLst/>
+                    </a:prstGeom>
+                  </pic:spPr>
+                </pic:pic>
+              </a:graphicData>
+            </a:graphic>
+          </wp:inline>
+        </w:drawing>
+      </w:r>
+    </w:p>
+    <w:p>
+      <w:r>
+        <w:drawing>
+          <wp:inline distT="0" distB="0" distL="0" distR="0" wp14:anchorId="762AB5FD" wp14:editId="2D4B811B">
+            <wp:extent cx="5943600" cy="2602865"/>
+            <wp:effectExtent l="0" t="0" r="0" b="6985"/>
+            <wp:docPr id="28" name="Picture 28"/>
+            <wp:cNvGraphicFramePr>
+              <a:graphicFrameLocks xmlns:a="http://schemas.openxmlformats.org/drawingml/2006/main" noChangeAspect="1"/>
+            </wp:cNvGraphicFramePr>
+            <a:graphic xmlns:a="http://schemas.openxmlformats.org/drawingml/2006/main">
+              <a:graphicData uri="http://schemas.openxmlformats.org/drawingml/2006/picture">
+                <pic:pic xmlns:pic="http://schemas.openxmlformats.org/drawingml/2006/picture">
+                  <pic:nvPicPr>
+                    <pic:cNvPr id="1" name=""/>
+                    <pic:cNvPicPr/>
+                  </pic:nvPicPr>
+                  <pic:blipFill>
+                    <a:blip r:embed="rId25"/>
+                    <a:stretch>
+                      <a:fillRect/>
+                    </a:stretch>
+                  </pic:blipFill>
+                  <pic:spPr>
+                    <a:xfrm>
+                      <a:off x="0" y="0"/>
+                      <a:ext cx="5943600" cy="2602865"/>
+                    </a:xfrm>
+                    <a:prstGeom prst="rect">
+                      <a:avLst/>
+                    </a:prstGeom>
+                  </pic:spPr>
+                </pic:pic>
+              </a:graphicData>
+            </a:graphic>
+          </wp:inline>
+        </w:drawing>
+      </w:r>
+    </w:p>
+    <w:p/>
+    <w:p>
+      <w:r>
+        <w:lastRenderedPageBreak/>
+        <w:drawing>
+          <wp:inline distT="0" distB="0" distL="0" distR="0" wp14:anchorId="451627C2" wp14:editId="7027896F">
+            <wp:extent cx="5943600" cy="2729230"/>
+            <wp:effectExtent l="0" t="0" r="0" b="0"/>
+            <wp:docPr id="29" name="Picture 29"/>
+            <wp:cNvGraphicFramePr>
+              <a:graphicFrameLocks xmlns:a="http://schemas.openxmlformats.org/drawingml/2006/main" noChangeAspect="1"/>
+            </wp:cNvGraphicFramePr>
+            <a:graphic xmlns:a="http://schemas.openxmlformats.org/drawingml/2006/main">
+              <a:graphicData uri="http://schemas.openxmlformats.org/drawingml/2006/picture">
+                <pic:pic xmlns:pic="http://schemas.openxmlformats.org/drawingml/2006/picture">
+                  <pic:nvPicPr>
+                    <pic:cNvPr id="1" name=""/>
+                    <pic:cNvPicPr/>
+                  </pic:nvPicPr>
+                  <pic:blipFill>
+                    <a:blip r:embed="rId26"/>
+                    <a:stretch>
+                      <a:fillRect/>
+                    </a:stretch>
+                  </pic:blipFill>
+                  <pic:spPr>
+                    <a:xfrm>
+                      <a:off x="0" y="0"/>
+                      <a:ext cx="5943600" cy="2729230"/>
+                    </a:xfrm>
+                    <a:prstGeom prst="rect">
+                      <a:avLst/>
+                    </a:prstGeom>
+                  </pic:spPr>
+                </pic:pic>
+              </a:graphicData>
+            </a:graphic>
+          </wp:inline>
+        </w:drawing>
+      </w:r>
+    </w:p>
+    <w:p/>
+    <w:p/>
+    <w:p/>
+    <w:p>
+      <w:r>
+        <w:drawing>
+          <wp:inline distT="0" distB="0" distL="0" distR="0" wp14:anchorId="4E4DCFE5" wp14:editId="1A2D720A">
+            <wp:extent cx="5125165" cy="295316"/>
+            <wp:effectExtent l="0" t="0" r="0" b="9525"/>
+            <wp:docPr id="30" name="Picture 30"/>
+            <wp:cNvGraphicFramePr>
+              <a:graphicFrameLocks xmlns:a="http://schemas.openxmlformats.org/drawingml/2006/main" noChangeAspect="1"/>
+            </wp:cNvGraphicFramePr>
+            <a:graphic xmlns:a="http://schemas.openxmlformats.org/drawingml/2006/main">
+              <a:graphicData uri="http://schemas.openxmlformats.org/drawingml/2006/picture">
+                <pic:pic xmlns:pic="http://schemas.openxmlformats.org/drawingml/2006/picture">
+                  <pic:nvPicPr>
+                    <pic:cNvPr id="1" name=""/>
+                    <pic:cNvPicPr/>
+                  </pic:nvPicPr>
+                  <pic:blipFill>
+                    <a:blip r:embed="rId27"/>
+                    <a:stretch>
+                      <a:fillRect/>
+                    </a:stretch>
+                  </pic:blipFill>
+                  <pic:spPr>
+                    <a:xfrm>
+                      <a:off x="0" y="0"/>
+                      <a:ext cx="5125165" cy="295316"/>
+                    </a:xfrm>
+                    <a:prstGeom prst="rect">
+                      <a:avLst/>
+                    </a:prstGeom>
+                  </pic:spPr>
+                </pic:pic>
+              </a:graphicData>
+            </a:graphic>
+          </wp:inline>
+        </w:drawing>
+      </w:r>
+    </w:p>
+    <w:p>
+      <w:r>
+        <w:drawing>
+          <wp:inline distT="0" distB="0" distL="0" distR="0" wp14:anchorId="3E86E279" wp14:editId="57AB156C">
+            <wp:extent cx="5744377" cy="1657581"/>
+            <wp:effectExtent l="0" t="0" r="8890" b="0"/>
+            <wp:docPr id="33" name="Picture 33"/>
+            <wp:cNvGraphicFramePr>
+              <a:graphicFrameLocks xmlns:a="http://schemas.openxmlformats.org/drawingml/2006/main" noChangeAspect="1"/>
+            </wp:cNvGraphicFramePr>
+            <a:graphic xmlns:a="http://schemas.openxmlformats.org/drawingml/2006/main">
+              <a:graphicData uri="http://schemas.openxmlformats.org/drawingml/2006/picture">
+                <pic:pic xmlns:pic="http://schemas.openxmlformats.org/drawingml/2006/picture">
+                  <pic:nvPicPr>
+                    <pic:cNvPr id="1" name=""/>
+                    <pic:cNvPicPr/>
+                  </pic:nvPicPr>
+                  <pic:blipFill>
+                    <a:blip r:embed="rId28"/>
+                    <a:stretch>
+                      <a:fillRect/>
+                    </a:stretch>
+                  </pic:blipFill>
+                  <pic:spPr>
+                    <a:xfrm>
+                      <a:off x="0" y="0"/>
+                      <a:ext cx="5744377" cy="1657581"/>
+                    </a:xfrm>
+                    <a:prstGeom prst="rect">
+                      <a:avLst/>
+                    </a:prstGeom>
+                  </pic:spPr>
+                </pic:pic>
+              </a:graphicData>
+            </a:graphic>
+          </wp:inline>
+        </w:drawing>
+      </w:r>
+    </w:p>
+    <w:p>
+      <w:r>
+        <w:t>Ensemble methods like AdaBoost, Bagging, and Random Forest</w:t>
+      </w:r>
+      <w:r>
+        <w:t xml:space="preserve"> </w:t>
+      </w:r>
+      <w:r>
+        <w:t xml:space="preserve"> are </w:t>
+      </w:r>
+      <w:r>
+        <w:t>usually</w:t>
+      </w:r>
+      <w:r>
+        <w:t xml:space="preserve"> more accurate than single decision trees.  </w:t>
+      </w:r>
+      <w:r>
+        <w:t>Because t</w:t>
+      </w:r>
+      <w:r>
+        <w:t>hey</w:t>
+      </w:r>
+      <w:r>
+        <w:t xml:space="preserve"> are</w:t>
+      </w:r>
+      <w:r>
+        <w:t xml:space="preserve"> combine</w:t>
+      </w:r>
+      <w:r>
+        <w:t>d of</w:t>
+      </w:r>
+      <w:r>
+        <w:t xml:space="preserve"> multiple trees</w:t>
+      </w:r>
+      <w:r>
+        <w:t>,</w:t>
+      </w:r>
+      <w:r>
+        <w:t xml:space="preserve"> leading to better predictive performance overall.</w:t>
+      </w:r>
+    </w:p>
+    <w:p>
+      <w:pPr>
+        <w:spacing w:before="0" w:after="160" w:line="259" w:lineRule="auto"/>
+      </w:pPr>
+      <w:r>
+        <w:br w:type="page"/>
+      </w:r>
+    </w:p>
+    <w:p>
+      <w:r>
+        <w:lastRenderedPageBreak/>
+        <w:drawing>
+          <wp:inline distT="0" distB="0" distL="0" distR="0" wp14:anchorId="7B56CF7F" wp14:editId="4C634381">
+            <wp:extent cx="5410955" cy="285790"/>
+            <wp:effectExtent l="0" t="0" r="0" b="0"/>
+            <wp:docPr id="31" name="Picture 31"/>
+            <wp:cNvGraphicFramePr>
+              <a:graphicFrameLocks xmlns:a="http://schemas.openxmlformats.org/drawingml/2006/main" noChangeAspect="1"/>
+            </wp:cNvGraphicFramePr>
+            <a:graphic xmlns:a="http://schemas.openxmlformats.org/drawingml/2006/main">
+              <a:graphicData uri="http://schemas.openxmlformats.org/drawingml/2006/picture">
+                <pic:pic xmlns:pic="http://schemas.openxmlformats.org/drawingml/2006/picture">
+                  <pic:nvPicPr>
+                    <pic:cNvPr id="1" name=""/>
+                    <pic:cNvPicPr/>
+                  </pic:nvPicPr>
+                  <pic:blipFill>
+                    <a:blip r:embed="rId29"/>
+                    <a:stretch>
+                      <a:fillRect/>
+                    </a:stretch>
+                  </pic:blipFill>
+                  <pic:spPr>
+                    <a:xfrm>
+                      <a:off x="0" y="0"/>
+                      <a:ext cx="5410955" cy="285790"/>
+                    </a:xfrm>
+                    <a:prstGeom prst="rect">
+                      <a:avLst/>
+                    </a:prstGeom>
+                  </pic:spPr>
+                </pic:pic>
+              </a:graphicData>
+            </a:graphic>
+          </wp:inline>
+        </w:drawing>
+      </w:r>
+    </w:p>
+    <w:p>
+      <w:pPr>
+        <w:spacing w:before="100" w:beforeAutospacing="1" w:after="100" w:afterAutospacing="1" w:line="240" w:lineRule="auto"/>
+        <w:rPr>
+          <w:rFonts w:eastAsia="Times New Roman" w:cs="Times New Roman"/>
+          <w:color w:val="auto"/>
+          <w:kern w:val="0"/>
+          <w:szCs w:val="26"/>
+          <w14:ligatures w14:val="none"/>
+        </w:rPr>
+      </w:pPr>
+      <w:r>
+        <w:rPr>
+          <w:rFonts w:eastAsia="Times New Roman" w:cs="Times New Roman"/>
+          <w:color w:val="auto"/>
+          <w:kern w:val="0"/>
+          <w:szCs w:val="26"/>
+          <w14:ligatures w14:val="none"/>
+        </w:rPr>
+        <w:t xml:space="preserve">Decision </w:t>
+      </w:r>
+      <w:r>
+        <w:rPr>
+          <w:rFonts w:eastAsia="Times New Roman" w:cs="Times New Roman"/>
+          <w:color w:val="auto"/>
+          <w:kern w:val="0"/>
+          <w:szCs w:val="26"/>
+          <w14:ligatures w14:val="none"/>
+        </w:rPr>
+        <w:t>T</w:t>
+      </w:r>
+      <w:r>
+        <w:rPr>
+          <w:rFonts w:eastAsia="Times New Roman" w:cs="Times New Roman"/>
+          <w:color w:val="auto"/>
+          <w:kern w:val="0"/>
+          <w:szCs w:val="26"/>
+          <w14:ligatures w14:val="none"/>
+        </w:rPr>
+        <w:t>rees</w:t>
+      </w:r>
+      <w:r>
+        <w:rPr>
+          <w:rFonts w:eastAsia="Times New Roman" w:cs="Times New Roman"/>
+          <w:color w:val="auto"/>
+          <w:kern w:val="0"/>
+          <w:szCs w:val="26"/>
+          <w14:ligatures w14:val="none"/>
+        </w:rPr>
+        <w:t xml:space="preserve"> will</w:t>
+      </w:r>
+      <w:r>
+        <w:rPr>
+          <w:rFonts w:eastAsia="Times New Roman" w:cs="Times New Roman"/>
+          <w:color w:val="auto"/>
+          <w:kern w:val="0"/>
+          <w:szCs w:val="26"/>
+          <w14:ligatures w14:val="none"/>
+        </w:rPr>
+        <w:t xml:space="preserve"> offer a simple approach </w:t>
+      </w:r>
+      <w:r>
+        <w:rPr>
+          <w:rFonts w:eastAsia="Times New Roman" w:cs="Times New Roman"/>
+          <w:color w:val="auto"/>
+          <w:kern w:val="0"/>
+          <w:szCs w:val="26"/>
+          <w14:ligatures w14:val="none"/>
+        </w:rPr>
+        <w:t>for</w:t>
+      </w:r>
+      <w:r>
+        <w:rPr>
+          <w:rFonts w:eastAsia="Times New Roman" w:cs="Times New Roman"/>
+          <w:color w:val="auto"/>
+          <w:kern w:val="0"/>
+          <w:szCs w:val="26"/>
+          <w14:ligatures w14:val="none"/>
+        </w:rPr>
+        <w:t xml:space="preserve"> classification but they often</w:t>
+      </w:r>
+      <w:r>
+        <w:rPr>
+          <w:rFonts w:eastAsia="Times New Roman" w:cs="Times New Roman"/>
+          <w:color w:val="auto"/>
+          <w:kern w:val="0"/>
+          <w:szCs w:val="26"/>
+          <w14:ligatures w14:val="none"/>
+        </w:rPr>
+        <w:t xml:space="preserve"> get</w:t>
+      </w:r>
+      <w:r>
+        <w:rPr>
+          <w:rFonts w:eastAsia="Times New Roman" w:cs="Times New Roman"/>
+          <w:color w:val="auto"/>
+          <w:kern w:val="0"/>
+          <w:szCs w:val="26"/>
+          <w14:ligatures w14:val="none"/>
+        </w:rPr>
+        <w:t xml:space="preserve"> overfit</w:t>
+      </w:r>
+      <w:r>
+        <w:rPr>
+          <w:rFonts w:eastAsia="Times New Roman" w:cs="Times New Roman"/>
+          <w:color w:val="auto"/>
+          <w:kern w:val="0"/>
+          <w:szCs w:val="26"/>
+          <w14:ligatures w14:val="none"/>
+        </w:rPr>
+        <w:t>ted, which can cause it</w:t>
+      </w:r>
+      <w:r>
+        <w:rPr>
+          <w:rFonts w:eastAsia="Times New Roman" w:cs="Times New Roman"/>
+          <w:color w:val="auto"/>
+          <w:kern w:val="0"/>
+          <w:szCs w:val="26"/>
+          <w14:ligatures w14:val="none"/>
+        </w:rPr>
+        <w:t xml:space="preserve"> exhibit high variance on new data. </w:t>
+      </w:r>
+    </w:p>
+    <w:p>
+      <w:pPr>
+        <w:spacing w:before="100" w:beforeAutospacing="1" w:after="100" w:afterAutospacing="1" w:line="240" w:lineRule="auto"/>
+        <w:rPr>
+          <w:rFonts w:eastAsia="Times New Roman" w:cs="Times New Roman"/>
+          <w:color w:val="auto"/>
+          <w:kern w:val="0"/>
+          <w:szCs w:val="26"/>
+          <w14:ligatures w14:val="none"/>
+        </w:rPr>
+      </w:pPr>
+      <w:r>
+        <w:rPr>
+          <w:rFonts w:eastAsia="Times New Roman" w:cs="Times New Roman"/>
+          <w:color w:val="auto"/>
+          <w:kern w:val="0"/>
+          <w:szCs w:val="26"/>
+          <w14:ligatures w14:val="none"/>
+        </w:rPr>
+        <w:t>Ensemble</w:t>
+      </w:r>
+      <w:r>
+        <w:rPr>
+          <w:rFonts w:eastAsia="Times New Roman" w:cs="Times New Roman"/>
+          <w:color w:val="auto"/>
+          <w:kern w:val="0"/>
+          <w:szCs w:val="26"/>
+          <w14:ligatures w14:val="none"/>
+        </w:rPr>
+        <w:t>-based model</w:t>
+      </w:r>
+      <w:r>
+        <w:rPr>
+          <w:rFonts w:eastAsia="Times New Roman" w:cs="Times New Roman"/>
+          <w:color w:val="auto"/>
+          <w:kern w:val="0"/>
+          <w:szCs w:val="26"/>
+          <w14:ligatures w14:val="none"/>
+        </w:rPr>
+        <w:t xml:space="preserve"> </w:t>
+      </w:r>
+      <w:r>
+        <w:rPr>
+          <w:rFonts w:eastAsia="Times New Roman" w:cs="Times New Roman"/>
+          <w:color w:val="auto"/>
+          <w:kern w:val="0"/>
+          <w:szCs w:val="26"/>
+          <w14:ligatures w14:val="none"/>
+        </w:rPr>
+        <w:t>(</w:t>
+      </w:r>
+      <w:r>
+        <w:rPr>
+          <w:rFonts w:eastAsia="Times New Roman" w:cs="Times New Roman"/>
+          <w:color w:val="auto"/>
+          <w:kern w:val="0"/>
+          <w:szCs w:val="26"/>
+          <w14:ligatures w14:val="none"/>
+        </w:rPr>
+        <w:t>such as AdaBoost, Bagging, and Random Forest</w:t>
+      </w:r>
+      <w:r>
+        <w:rPr>
+          <w:rFonts w:eastAsia="Times New Roman" w:cs="Times New Roman"/>
+          <w:color w:val="auto"/>
+          <w:kern w:val="0"/>
+          <w:szCs w:val="26"/>
+          <w14:ligatures w14:val="none"/>
+        </w:rPr>
+        <w:t>) will</w:t>
+      </w:r>
+      <w:r>
+        <w:rPr>
+          <w:rFonts w:eastAsia="Times New Roman" w:cs="Times New Roman"/>
+          <w:color w:val="auto"/>
+          <w:kern w:val="0"/>
+          <w:szCs w:val="26"/>
+          <w14:ligatures w14:val="none"/>
+        </w:rPr>
+        <w:t xml:space="preserve"> combine multiple decision trees to </w:t>
+      </w:r>
+      <w:r>
+        <w:rPr>
+          <w:rFonts w:eastAsia="Times New Roman" w:cs="Times New Roman"/>
+          <w:color w:val="auto"/>
+          <w:kern w:val="0"/>
+          <w:szCs w:val="26"/>
+          <w14:ligatures w14:val="none"/>
+        </w:rPr>
+        <w:t>solve these problems</w:t>
+      </w:r>
+      <w:r>
+        <w:rPr>
+          <w:rFonts w:eastAsia="Times New Roman" w:cs="Times New Roman"/>
+          <w:color w:val="auto"/>
+          <w:kern w:val="0"/>
+          <w:szCs w:val="26"/>
+          <w14:ligatures w14:val="none"/>
+        </w:rPr>
+        <w:t xml:space="preserve"> and improve overall performance</w:t>
+      </w:r>
+      <w:r>
+        <w:rPr>
+          <w:rFonts w:eastAsia="Times New Roman" w:cs="Times New Roman"/>
+          <w:color w:val="auto"/>
+          <w:kern w:val="0"/>
+          <w:szCs w:val="26"/>
+          <w14:ligatures w14:val="none"/>
+        </w:rPr>
+        <w:t>:</w:t>
+      </w:r>
+    </w:p>
+    <w:p>
+      <w:pPr>
+        <w:pStyle w:val="ListParagraph"/>
+        <w:numPr>
+          <w:ilvl w:val="0"/>
+          <w:numId w:val="17"/>
+        </w:numPr>
+        <w:spacing w:before="100" w:beforeAutospacing="1" w:after="100" w:afterAutospacing="1" w:line="240" w:lineRule="auto"/>
+        <w:rPr>
+          <w:rFonts w:eastAsia="Times New Roman" w:cs="Times New Roman"/>
+          <w:color w:val="auto"/>
+          <w:kern w:val="0"/>
+          <w:szCs w:val="26"/>
+          <w14:ligatures w14:val="none"/>
+        </w:rPr>
+      </w:pPr>
+      <w:r>
+        <w:rPr>
+          <w:rFonts w:eastAsia="Times New Roman" w:cs="Times New Roman"/>
+          <w:color w:val="auto"/>
+          <w:kern w:val="0"/>
+          <w:szCs w:val="26"/>
+          <w14:ligatures w14:val="none"/>
+        </w:rPr>
+        <w:t>AdaBoost</w:t>
+      </w:r>
+      <w:r>
+        <w:rPr>
+          <w:rFonts w:eastAsia="Times New Roman" w:cs="Times New Roman"/>
+          <w:color w:val="auto"/>
+          <w:kern w:val="0"/>
+          <w:szCs w:val="26"/>
+          <w14:ligatures w14:val="none"/>
+        </w:rPr>
+        <w:t xml:space="preserve"> will</w:t>
+      </w:r>
+      <w:r>
+        <w:rPr>
+          <w:rFonts w:eastAsia="Times New Roman" w:cs="Times New Roman"/>
+          <w:color w:val="auto"/>
+          <w:kern w:val="0"/>
+          <w:szCs w:val="26"/>
+          <w14:ligatures w14:val="none"/>
+        </w:rPr>
+        <w:t xml:space="preserve"> build a sequence of weak learners by emphasizing misclassified instances, which allows it to progressively focus on challenging cases.</w:t>
+      </w:r>
+    </w:p>
+    <w:p>
+      <w:pPr>
+        <w:pStyle w:val="ListParagraph"/>
+        <w:numPr>
+          <w:ilvl w:val="0"/>
+          <w:numId w:val="17"/>
+        </w:numPr>
+        <w:spacing w:before="100" w:beforeAutospacing="1" w:after="100" w:afterAutospacing="1" w:line="240" w:lineRule="auto"/>
+        <w:rPr>
+          <w:rFonts w:eastAsia="Times New Roman" w:cs="Times New Roman"/>
+          <w:color w:val="auto"/>
+          <w:kern w:val="0"/>
+          <w:szCs w:val="26"/>
+          <w14:ligatures w14:val="none"/>
+        </w:rPr>
+      </w:pPr>
+      <w:r>
+        <w:rPr>
+          <w:rFonts w:eastAsia="Times New Roman" w:cs="Times New Roman"/>
+          <w:color w:val="auto"/>
+          <w:kern w:val="0"/>
+          <w:szCs w:val="26"/>
+          <w14:ligatures w14:val="none"/>
+        </w:rPr>
+        <w:t>Bagging</w:t>
+      </w:r>
+      <w:r>
+        <w:rPr>
+          <w:rFonts w:eastAsia="Times New Roman" w:cs="Times New Roman"/>
+          <w:color w:val="auto"/>
+          <w:kern w:val="0"/>
+          <w:szCs w:val="26"/>
+          <w14:ligatures w14:val="none"/>
+        </w:rPr>
+        <w:t xml:space="preserve"> can</w:t>
+      </w:r>
+      <w:r>
+        <w:rPr>
+          <w:rFonts w:eastAsia="Times New Roman" w:cs="Times New Roman"/>
+          <w:color w:val="auto"/>
+          <w:kern w:val="0"/>
+          <w:szCs w:val="26"/>
+          <w14:ligatures w14:val="none"/>
+        </w:rPr>
+        <w:t xml:space="preserve"> reduce variance by training several trees on different subsets of the data and </w:t>
+      </w:r>
+      <w:r>
+        <w:rPr>
+          <w:rFonts w:eastAsia="Times New Roman" w:cs="Times New Roman"/>
+          <w:color w:val="auto"/>
+          <w:kern w:val="0"/>
+          <w:szCs w:val="26"/>
+          <w14:ligatures w14:val="none"/>
+        </w:rPr>
+        <w:t>calculating the average of</w:t>
+      </w:r>
+      <w:r>
+        <w:rPr>
+          <w:rFonts w:eastAsia="Times New Roman" w:cs="Times New Roman"/>
+          <w:color w:val="auto"/>
+          <w:kern w:val="0"/>
+          <w:szCs w:val="26"/>
+          <w14:ligatures w14:val="none"/>
+        </w:rPr>
+        <w:t xml:space="preserve"> their predictions</w:t>
+      </w:r>
+      <w:r>
+        <w:rPr>
+          <w:rFonts w:eastAsia="Times New Roman" w:cs="Times New Roman"/>
+          <w:color w:val="auto"/>
+          <w:kern w:val="0"/>
+          <w:szCs w:val="26"/>
+          <w14:ligatures w14:val="none"/>
+        </w:rPr>
+        <w:t xml:space="preserve"> to create</w:t>
+      </w:r>
+      <w:r>
+        <w:rPr>
+          <w:rFonts w:eastAsia="Times New Roman" w:cs="Times New Roman"/>
+          <w:color w:val="auto"/>
+          <w:kern w:val="0"/>
+          <w:szCs w:val="26"/>
+          <w14:ligatures w14:val="none"/>
+        </w:rPr>
+        <w:t xml:space="preserve"> a more stable model.</w:t>
+      </w:r>
+    </w:p>
+    <w:p>
+      <w:pPr>
+        <w:pStyle w:val="ListParagraph"/>
+        <w:numPr>
+          <w:ilvl w:val="0"/>
+          <w:numId w:val="17"/>
+        </w:numPr>
+        <w:spacing w:before="100" w:beforeAutospacing="1" w:after="100" w:afterAutospacing="1" w:line="240" w:lineRule="auto"/>
+        <w:rPr>
+          <w:rFonts w:eastAsia="Times New Roman" w:cs="Times New Roman"/>
+          <w:color w:val="auto"/>
+          <w:kern w:val="0"/>
+          <w:szCs w:val="26"/>
+          <w14:ligatures w14:val="none"/>
+        </w:rPr>
+      </w:pPr>
+      <w:r>
+        <w:rPr>
+          <w:rFonts w:eastAsia="Times New Roman" w:cs="Times New Roman"/>
+          <w:color w:val="auto"/>
+          <w:kern w:val="0"/>
+          <w:szCs w:val="26"/>
+          <w14:ligatures w14:val="none"/>
+        </w:rPr>
+        <w:t>Random Forest</w:t>
+      </w:r>
+      <w:r>
+        <w:rPr>
+          <w:rFonts w:eastAsia="Times New Roman" w:cs="Times New Roman"/>
+          <w:color w:val="auto"/>
+          <w:kern w:val="0"/>
+          <w:szCs w:val="26"/>
+          <w14:ligatures w14:val="none"/>
+        </w:rPr>
+        <w:t xml:space="preserve"> can</w:t>
+      </w:r>
+      <w:r>
+        <w:rPr>
+          <w:rFonts w:eastAsia="Times New Roman" w:cs="Times New Roman"/>
+          <w:color w:val="auto"/>
+          <w:kern w:val="0"/>
+          <w:szCs w:val="26"/>
+          <w14:ligatures w14:val="none"/>
+        </w:rPr>
+        <w:t xml:space="preserve"> further refine </w:t>
+      </w:r>
+      <w:r>
+        <w:rPr>
+          <w:rFonts w:eastAsia="Times New Roman" w:cs="Times New Roman"/>
+          <w:color w:val="auto"/>
+          <w:kern w:val="0"/>
+          <w:szCs w:val="26"/>
+          <w14:ligatures w14:val="none"/>
+        </w:rPr>
+        <w:t xml:space="preserve">Decision </w:t>
+      </w:r>
+      <w:r>
+        <w:rPr>
+          <w:rFonts w:eastAsia="Times New Roman" w:cs="Times New Roman"/>
+          <w:color w:val="auto"/>
+          <w:kern w:val="0"/>
+          <w:szCs w:val="26"/>
+          <w14:ligatures w14:val="none"/>
+        </w:rPr>
+        <w:t>T</w:t>
+      </w:r>
+      <w:r>
+        <w:rPr>
+          <w:rFonts w:eastAsia="Times New Roman" w:cs="Times New Roman"/>
+          <w:color w:val="auto"/>
+          <w:kern w:val="0"/>
+          <w:szCs w:val="26"/>
+          <w14:ligatures w14:val="none"/>
+        </w:rPr>
+        <w:t>rees</w:t>
+      </w:r>
+      <w:r>
+        <w:rPr>
+          <w:rFonts w:eastAsia="Times New Roman" w:cs="Times New Roman"/>
+          <w:color w:val="auto"/>
+          <w:kern w:val="0"/>
+          <w:szCs w:val="26"/>
+          <w14:ligatures w14:val="none"/>
+        </w:rPr>
+        <w:t xml:space="preserve"> approach by adding random feature selection at each split, </w:t>
+      </w:r>
+      <w:r>
+        <w:rPr>
+          <w:rFonts w:eastAsia="Times New Roman" w:cs="Times New Roman"/>
+          <w:color w:val="auto"/>
+          <w:kern w:val="0"/>
+          <w:szCs w:val="26"/>
+          <w14:ligatures w14:val="none"/>
+        </w:rPr>
+        <w:t>which</w:t>
+      </w:r>
+      <w:r>
+        <w:rPr>
+          <w:rFonts w:eastAsia="Times New Roman" w:cs="Times New Roman"/>
+          <w:color w:val="auto"/>
+          <w:kern w:val="0"/>
+          <w:szCs w:val="26"/>
+          <w14:ligatures w14:val="none"/>
+        </w:rPr>
+        <w:t xml:space="preserve"> can</w:t>
+      </w:r>
+      <w:r>
+        <w:rPr>
+          <w:rFonts w:eastAsia="Times New Roman" w:cs="Times New Roman"/>
+          <w:color w:val="auto"/>
+          <w:kern w:val="0"/>
+          <w:szCs w:val="26"/>
+          <w14:ligatures w14:val="none"/>
+        </w:rPr>
+        <w:t xml:space="preserve"> help</w:t>
+      </w:r>
+      <w:r>
+        <w:rPr>
+          <w:rFonts w:eastAsia="Times New Roman" w:cs="Times New Roman"/>
+          <w:color w:val="auto"/>
+          <w:kern w:val="0"/>
+          <w:szCs w:val="26"/>
+          <w14:ligatures w14:val="none"/>
+        </w:rPr>
+        <w:t xml:space="preserve"> to</w:t>
+      </w:r>
+      <w:r>
+        <w:rPr>
+          <w:rFonts w:eastAsia="Times New Roman" w:cs="Times New Roman"/>
+          <w:color w:val="auto"/>
+          <w:kern w:val="0"/>
+          <w:szCs w:val="26"/>
+          <w14:ligatures w14:val="none"/>
+        </w:rPr>
+        <w:t xml:space="preserve"> reduce the similarity between trees and make the model more stable</w:t>
+      </w:r>
+      <w:r>
+        <w:rPr>
+          <w:rFonts w:eastAsia="Times New Roman" w:cs="Times New Roman"/>
+          <w:color w:val="auto"/>
+          <w:kern w:val="0"/>
+          <w:szCs w:val="26"/>
+          <w14:ligatures w14:val="none"/>
+        </w:rPr>
+        <w:t>.</w:t>
+      </w:r>
+    </w:p>
+    <w:p/>
     <w:p/>
     <w:sectPr>
       <w:type w:val="continuous"/>
@@ -124,7 +1760,7 @@
 </file>
 
 <file path=word/numbering.xml><?xml version="1.0" encoding="utf-8"?>
-<w:numbering xmlns:wpc="http://schemas.microsoft.com/office/word/2010/wordprocessingCanvas" xmlns:cx="http://schemas.microsoft.com/office/drawing/2014/chartex" xmlns:mc="http://schemas.openxmlformats.org/markup-compatibility/2006" xmlns:o="urn:schemas-microsoft-com:office:office" xmlns:r="http://schemas.openxmlformats.org/officeDocument/2006/relationships" xmlns:m="http://schemas.openxmlformats.org/officeDocument/2006/math" xmlns:v="urn:schemas-microsoft-com:vml" xmlns:wp14="http://schemas.microsoft.com/office/word/2010/wordprocessingDrawing" xmlns:wp="http://schemas.openxmlformats.org/drawingml/2006/wordprocessingDrawing" xmlns:w10="urn:schemas-microsoft-com:office:word" xmlns:w="http://schemas.openxmlformats.org/wordprocessingml/2006/main" xmlns:w14="http://schemas.microsoft.com/office/word/2010/wordml" xmlns:w15="http://schemas.microsoft.com/office/word/2012/wordml" xmlns:w16se="http://schemas.microsoft.com/office/word/2015/wordml/symex" xmlns:wpg="http://schemas.microsoft.com/office/word/2010/wordprocessingGroup" xmlns:wpi="http://schemas.microsoft.com/office/word/2010/wordprocessingInk" xmlns:wne="http://schemas.microsoft.com/office/word/2006/wordml" xmlns:wps="http://schemas.microsoft.com/office/word/2010/wordprocessingShape" mc:Ignorable="w14 w15 w16se wp14">
+<w:numbering xmlns:wpc="http://schemas.microsoft.com/office/word/2010/wordprocessingCanvas" xmlns:cx="http://schemas.microsoft.com/office/drawing/2014/chartex" xmlns:cx1="http://schemas.microsoft.com/office/drawing/2015/9/8/chartex" xmlns:cx2="http://schemas.microsoft.com/office/drawing/2015/10/21/chartex" xmlns:cx3="http://schemas.microsoft.com/office/drawing/2016/5/9/chartex" xmlns:cx4="http://schemas.microsoft.com/office/drawing/2016/5/10/chartex" xmlns:cx5="http://schemas.microsoft.com/office/drawing/2016/5/11/chartex" xmlns:cx6="http://schemas.microsoft.com/office/drawing/2016/5/12/chartex" xmlns:cx7="http://schemas.microsoft.com/office/drawing/2016/5/13/chartex" xmlns:cx8="http://schemas.microsoft.com/office/drawing/2016/5/14/chartex" xmlns:mc="http://schemas.openxmlformats.org/markup-compatibility/2006" xmlns:aink="http://schemas.microsoft.com/office/drawing/2016/ink" xmlns:am3d="http://schemas.microsoft.com/office/drawing/2017/model3d" xmlns:o="urn:schemas-microsoft-com:office:office" xmlns:r="http://schemas.openxmlformats.org/officeDocument/2006/relationships" xmlns:m="http://schemas.openxmlformats.org/officeDocument/2006/math" xmlns:v="urn:schemas-microsoft-com:vml" xmlns:wp14="http://schemas.microsoft.com/office/word/2010/wordprocessingDrawing" xmlns:wp="http://schemas.openxmlformats.org/drawingml/2006/wordprocessingDrawing" xmlns:w10="urn:schemas-microsoft-com:office:word" xmlns:w="http://schemas.openxmlformats.org/wordprocessingml/2006/main" xmlns:w14="http://schemas.microsoft.com/office/word/2010/wordml" xmlns:w15="http://schemas.microsoft.com/office/word/2012/wordml" xmlns:w16cex="http://schemas.microsoft.com/office/word/2018/wordml/cex" xmlns:w16cid="http://schemas.microsoft.com/office/word/2016/wordml/cid" xmlns:w16="http://schemas.microsoft.com/office/word/2018/wordml" xmlns:w16sdtdh="http://schemas.microsoft.com/office/word/2020/wordml/sdtdatahash" xmlns:w16se="http://schemas.microsoft.com/office/word/2015/wordml/symex" xmlns:wpg="http://schemas.microsoft.com/office/word/2010/wordprocessingGroup" xmlns:wpi="http://schemas.microsoft.com/office/word/2010/wordprocessingInk" xmlns:wne="http://schemas.microsoft.com/office/word/2006/wordml" xmlns:wps="http://schemas.microsoft.com/office/word/2010/wordprocessingShape" mc:Ignorable="w14 w15 w16se w16cid w16 w16cex w16sdtdh wp14">
   <w:abstractNum w:abstractNumId="0" w15:restartNumberingAfterBreak="0">
     <w:nsid w:val="12D64EEF"/>
     <w:multiLevelType w:val="hybridMultilevel"/>
@@ -1111,6 +2747,119 @@
     </w:lvl>
   </w:abstractNum>
   <w:abstractNum w:abstractNumId="8" w15:restartNumberingAfterBreak="0">
+    <w:nsid w:val="54C544E0"/>
+    <w:multiLevelType w:val="hybridMultilevel"/>
+    <w:tmpl w:val="2BBE7DB2"/>
+    <w:lvl w:ilvl="0" w:tplc="04090001">
+      <w:start w:val="1"/>
+      <w:numFmt w:val="bullet"/>
+      <w:lvlText w:val=""/>
+      <w:lvlJc w:val="left"/>
+      <w:pPr>
+        <w:ind w:left="720" w:hanging="360"/>
+      </w:pPr>
+      <w:rPr>
+        <w:rFonts w:ascii="Symbol" w:hAnsi="Symbol" w:hint="default"/>
+      </w:rPr>
+    </w:lvl>
+    <w:lvl w:ilvl="1" w:tplc="04090003" w:tentative="1">
+      <w:start w:val="1"/>
+      <w:numFmt w:val="bullet"/>
+      <w:lvlText w:val="o"/>
+      <w:lvlJc w:val="left"/>
+      <w:pPr>
+        <w:ind w:left="1440" w:hanging="360"/>
+      </w:pPr>
+      <w:rPr>
+        <w:rFonts w:ascii="Courier New" w:hAnsi="Courier New" w:cs="Courier New" w:hint="default"/>
+      </w:rPr>
+    </w:lvl>
+    <w:lvl w:ilvl="2" w:tplc="04090005" w:tentative="1">
+      <w:start w:val="1"/>
+      <w:numFmt w:val="bullet"/>
+      <w:lvlText w:val=""/>
+      <w:lvlJc w:val="left"/>
+      <w:pPr>
+        <w:ind w:left="2160" w:hanging="360"/>
+      </w:pPr>
+      <w:rPr>
+        <w:rFonts w:ascii="Wingdings" w:hAnsi="Wingdings" w:hint="default"/>
+      </w:rPr>
+    </w:lvl>
+    <w:lvl w:ilvl="3" w:tplc="04090001" w:tentative="1">
+      <w:start w:val="1"/>
+      <w:numFmt w:val="bullet"/>
+      <w:lvlText w:val=""/>
+      <w:lvlJc w:val="left"/>
+      <w:pPr>
+        <w:ind w:left="2880" w:hanging="360"/>
+      </w:pPr>
+      <w:rPr>
+        <w:rFonts w:ascii="Symbol" w:hAnsi="Symbol" w:hint="default"/>
+      </w:rPr>
+    </w:lvl>
+    <w:lvl w:ilvl="4" w:tplc="04090003" w:tentative="1">
+      <w:start w:val="1"/>
+      <w:numFmt w:val="bullet"/>
+      <w:lvlText w:val="o"/>
+      <w:lvlJc w:val="left"/>
+      <w:pPr>
+        <w:ind w:left="3600" w:hanging="360"/>
+      </w:pPr>
+      <w:rPr>
+        <w:rFonts w:ascii="Courier New" w:hAnsi="Courier New" w:cs="Courier New" w:hint="default"/>
+      </w:rPr>
+    </w:lvl>
+    <w:lvl w:ilvl="5" w:tplc="04090005" w:tentative="1">
+      <w:start w:val="1"/>
+      <w:numFmt w:val="bullet"/>
+      <w:lvlText w:val=""/>
+      <w:lvlJc w:val="left"/>
+      <w:pPr>
+        <w:ind w:left="4320" w:hanging="360"/>
+      </w:pPr>
+      <w:rPr>
+        <w:rFonts w:ascii="Wingdings" w:hAnsi="Wingdings" w:hint="default"/>
+      </w:rPr>
+    </w:lvl>
+    <w:lvl w:ilvl="6" w:tplc="04090001" w:tentative="1">
+      <w:start w:val="1"/>
+      <w:numFmt w:val="bullet"/>
+      <w:lvlText w:val=""/>
+      <w:lvlJc w:val="left"/>
+      <w:pPr>
+        <w:ind w:left="5040" w:hanging="360"/>
+      </w:pPr>
+      <w:rPr>
+        <w:rFonts w:ascii="Symbol" w:hAnsi="Symbol" w:hint="default"/>
+      </w:rPr>
+    </w:lvl>
+    <w:lvl w:ilvl="7" w:tplc="04090003" w:tentative="1">
+      <w:start w:val="1"/>
+      <w:numFmt w:val="bullet"/>
+      <w:lvlText w:val="o"/>
+      <w:lvlJc w:val="left"/>
+      <w:pPr>
+        <w:ind w:left="5760" w:hanging="360"/>
+      </w:pPr>
+      <w:rPr>
+        <w:rFonts w:ascii="Courier New" w:hAnsi="Courier New" w:cs="Courier New" w:hint="default"/>
+      </w:rPr>
+    </w:lvl>
+    <w:lvl w:ilvl="8" w:tplc="04090005" w:tentative="1">
+      <w:start w:val="1"/>
+      <w:numFmt w:val="bullet"/>
+      <w:lvlText w:val=""/>
+      <w:lvlJc w:val="left"/>
+      <w:pPr>
+        <w:ind w:left="6480" w:hanging="360"/>
+      </w:pPr>
+      <w:rPr>
+        <w:rFonts w:ascii="Wingdings" w:hAnsi="Wingdings" w:hint="default"/>
+      </w:rPr>
+    </w:lvl>
+  </w:abstractNum>
+  <w:abstractNum w:abstractNumId="9" w15:restartNumberingAfterBreak="0">
     <w:nsid w:val="54D42026"/>
     <w:multiLevelType w:val="hybridMultilevel"/>
     <w:tmpl w:val="251636DA"/>
@@ -1223,7 +2972,7 @@
       </w:rPr>
     </w:lvl>
   </w:abstractNum>
-  <w:abstractNum w:abstractNumId="9" w15:restartNumberingAfterBreak="0">
+  <w:abstractNum w:abstractNumId="10" w15:restartNumberingAfterBreak="0">
     <w:nsid w:val="59667078"/>
     <w:multiLevelType w:val="multilevel"/>
     <w:tmpl w:val="099ADE6C"/>
@@ -1372,7 +3121,7 @@
       </w:rPr>
     </w:lvl>
   </w:abstractNum>
-  <w:abstractNum w:abstractNumId="10" w15:restartNumberingAfterBreak="0">
+  <w:abstractNum w:abstractNumId="11" w15:restartNumberingAfterBreak="0">
     <w:nsid w:val="60EA3761"/>
     <w:multiLevelType w:val="hybridMultilevel"/>
     <w:tmpl w:val="8DBA9EC8"/>
@@ -1458,7 +3207,7 @@
       </w:pPr>
     </w:lvl>
   </w:abstractNum>
-  <w:abstractNum w:abstractNumId="11" w15:restartNumberingAfterBreak="0">
+  <w:abstractNum w:abstractNumId="12" w15:restartNumberingAfterBreak="0">
     <w:nsid w:val="6954156B"/>
     <w:multiLevelType w:val="hybridMultilevel"/>
     <w:tmpl w:val="D3B8D48A"/>
@@ -1571,7 +3320,7 @@
       </w:rPr>
     </w:lvl>
   </w:abstractNum>
-  <w:abstractNum w:abstractNumId="12" w15:restartNumberingAfterBreak="0">
+  <w:abstractNum w:abstractNumId="13" w15:restartNumberingAfterBreak="0">
     <w:nsid w:val="6BBB23FD"/>
     <w:multiLevelType w:val="multilevel"/>
     <w:tmpl w:val="CD44403E"/>
@@ -1720,7 +3469,7 @@
       </w:rPr>
     </w:lvl>
   </w:abstractNum>
-  <w:abstractNum w:abstractNumId="13" w15:restartNumberingAfterBreak="0">
+  <w:abstractNum w:abstractNumId="14" w15:restartNumberingAfterBreak="0">
     <w:nsid w:val="6E0452E3"/>
     <w:multiLevelType w:val="hybridMultilevel"/>
     <w:tmpl w:val="050CE874"/>
@@ -1833,7 +3582,7 @@
       </w:rPr>
     </w:lvl>
   </w:abstractNum>
-  <w:abstractNum w:abstractNumId="14" w15:restartNumberingAfterBreak="0">
+  <w:abstractNum w:abstractNumId="15" w15:restartNumberingAfterBreak="0">
     <w:nsid w:val="7071768C"/>
     <w:multiLevelType w:val="multilevel"/>
     <w:tmpl w:val="6EBC8A68"/>
@@ -1982,7 +3731,7 @@
       </w:rPr>
     </w:lvl>
   </w:abstractNum>
-  <w:abstractNum w:abstractNumId="15" w15:restartNumberingAfterBreak="0">
+  <w:abstractNum w:abstractNumId="16" w15:restartNumberingAfterBreak="0">
     <w:nsid w:val="7F0D6AC2"/>
     <w:multiLevelType w:val="hybridMultilevel"/>
     <w:tmpl w:val="D2A80A2C"/>
@@ -2099,16 +3848,16 @@
     <w:abstractNumId w:val="5"/>
   </w:num>
   <w:num w:numId="2">
-    <w:abstractNumId w:val="10"/>
+    <w:abstractNumId w:val="11"/>
   </w:num>
   <w:num w:numId="3">
     <w:abstractNumId w:val="2"/>
   </w:num>
   <w:num w:numId="4">
-    <w:abstractNumId w:val="12"/>
+    <w:abstractNumId w:val="13"/>
   </w:num>
   <w:num w:numId="5">
-    <w:abstractNumId w:val="14"/>
+    <w:abstractNumId w:val="15"/>
   </w:num>
   <w:num w:numId="6">
     <w:abstractNumId w:val="4"/>
@@ -2117,10 +3866,10 @@
     <w:abstractNumId w:val="3"/>
   </w:num>
   <w:num w:numId="8">
-    <w:abstractNumId w:val="13"/>
+    <w:abstractNumId w:val="14"/>
   </w:num>
   <w:num w:numId="9">
-    <w:abstractNumId w:val="8"/>
+    <w:abstractNumId w:val="9"/>
   </w:num>
   <w:num w:numId="10">
     <w:abstractNumId w:val="6"/>
@@ -2129,13 +3878,13 @@
     <w:abstractNumId w:val="1"/>
   </w:num>
   <w:num w:numId="12">
-    <w:abstractNumId w:val="9"/>
+    <w:abstractNumId w:val="10"/>
   </w:num>
   <w:num w:numId="13">
-    <w:abstractNumId w:val="15"/>
+    <w:abstractNumId w:val="16"/>
   </w:num>
   <w:num w:numId="14">
-    <w:abstractNumId w:val="11"/>
+    <w:abstractNumId w:val="12"/>
   </w:num>
   <w:num w:numId="15">
     <w:abstractNumId w:val="0"/>
@@ -2143,11 +3892,14 @@
   <w:num w:numId="16">
     <w:abstractNumId w:val="7"/>
   </w:num>
+  <w:num w:numId="17">
+    <w:abstractNumId w:val="8"/>
+  </w:num>
 </w:numbering>
 </file>
 
 <file path=word/styles.xml><?xml version="1.0" encoding="utf-8"?>
-<w:styles xmlns:mc="http://schemas.openxmlformats.org/markup-compatibility/2006" xmlns:r="http://schemas.openxmlformats.org/officeDocument/2006/relationships" xmlns:w="http://schemas.openxmlformats.org/wordprocessingml/2006/main" xmlns:w14="http://schemas.microsoft.com/office/word/2010/wordml" xmlns:w15="http://schemas.microsoft.com/office/word/2012/wordml" xmlns:w16se="http://schemas.microsoft.com/office/word/2015/wordml/symex" mc:Ignorable="w14 w15 w16se">
+<w:styles xmlns:mc="http://schemas.openxmlformats.org/markup-compatibility/2006" xmlns:r="http://schemas.openxmlformats.org/officeDocument/2006/relationships" xmlns:w="http://schemas.openxmlformats.org/wordprocessingml/2006/main" xmlns:w14="http://schemas.microsoft.com/office/word/2010/wordml" xmlns:w15="http://schemas.microsoft.com/office/word/2012/wordml" xmlns:w16cex="http://schemas.microsoft.com/office/word/2018/wordml/cex" xmlns:w16cid="http://schemas.microsoft.com/office/word/2016/wordml/cid" xmlns:w16="http://schemas.microsoft.com/office/word/2018/wordml" xmlns:w16sdtdh="http://schemas.microsoft.com/office/word/2020/wordml/sdtdatahash" xmlns:w16se="http://schemas.microsoft.com/office/word/2015/wordml/symex" mc:Ignorable="w14 w15 w16se w16cid w16 w16cex w16sdtdh">
   <w:docDefaults>
     <w:rPrDefault>
       <w:rPr>
@@ -2165,7 +3917,7 @@
       </w:pPr>
     </w:pPrDefault>
   </w:docDefaults>
-  <w:latentStyles w:defLockedState="0" w:defUIPriority="99" w:defSemiHidden="0" w:defUnhideWhenUsed="0" w:defQFormat="0" w:count="371">
+  <w:latentStyles w:defLockedState="0" w:defUIPriority="99" w:defSemiHidden="0" w:defUnhideWhenUsed="0" w:defQFormat="0" w:count="376">
     <w:lsdException w:name="Normal" w:uiPriority="0" w:qFormat="1"/>
     <w:lsdException w:name="heading 1" w:uiPriority="9" w:qFormat="1"/>
     <w:lsdException w:name="heading 2" w:semiHidden="1" w:uiPriority="9" w:unhideWhenUsed="1" w:qFormat="1"/>
@@ -2271,7 +4023,6 @@
     <w:lsdException w:name="HTML Sample" w:semiHidden="1" w:unhideWhenUsed="1"/>
     <w:lsdException w:name="HTML Typewriter" w:semiHidden="1" w:unhideWhenUsed="1"/>
     <w:lsdException w:name="HTML Variable" w:semiHidden="1" w:unhideWhenUsed="1"/>
-    <w:lsdException w:name="Normal Table" w:semiHidden="1" w:unhideWhenUsed="1"/>
     <w:lsdException w:name="annotation subject" w:semiHidden="1" w:unhideWhenUsed="1"/>
     <w:lsdException w:name="No List" w:semiHidden="1" w:unhideWhenUsed="1"/>
     <w:lsdException w:name="Outline List 1" w:semiHidden="1" w:unhideWhenUsed="1"/>
@@ -2314,11 +4065,8 @@
     <w:lsdException w:name="Table Contemporary" w:semiHidden="1" w:unhideWhenUsed="1"/>
     <w:lsdException w:name="Table Elegant" w:semiHidden="1" w:unhideWhenUsed="1"/>
     <w:lsdException w:name="Table Professional" w:semiHidden="1" w:unhideWhenUsed="1"/>
-    <w:lsdException w:name="Table Subtle 1" w:semiHidden="1" w:unhideWhenUsed="1"/>
     <w:lsdException w:name="Table Subtle 2" w:semiHidden="1" w:unhideWhenUsed="1"/>
     <w:lsdException w:name="Table Web 1" w:semiHidden="1" w:unhideWhenUsed="1"/>
-    <w:lsdException w:name="Table Web 2" w:semiHidden="1" w:unhideWhenUsed="1"/>
-    <w:lsdException w:name="Table Web 3" w:semiHidden="1" w:unhideWhenUsed="1"/>
     <w:lsdException w:name="Balloon Text" w:semiHidden="1" w:unhideWhenUsed="1"/>
     <w:lsdException w:name="Table Grid" w:uiPriority="39"/>
     <w:lsdException w:name="Table Theme" w:semiHidden="1" w:unhideWhenUsed="1"/>
@@ -2537,6 +4285,11 @@
     <w:lsdException w:name="List Table 5 Dark Accent 6" w:uiPriority="50"/>
     <w:lsdException w:name="List Table 6 Colorful Accent 6" w:uiPriority="51"/>
     <w:lsdException w:name="List Table 7 Colorful Accent 6" w:uiPriority="52"/>
+    <w:lsdException w:name="Mention" w:semiHidden="1" w:unhideWhenUsed="1"/>
+    <w:lsdException w:name="Smart Hyperlink" w:semiHidden="1" w:unhideWhenUsed="1"/>
+    <w:lsdException w:name="Hashtag" w:semiHidden="1" w:unhideWhenUsed="1"/>
+    <w:lsdException w:name="Unresolved Mention" w:semiHidden="1" w:unhideWhenUsed="1"/>
+    <w:lsdException w:name="Smart Link" w:semiHidden="1" w:unhideWhenUsed="1"/>
   </w:latentStyles>
   <w:style w:type="paragraph" w:default="1" w:styleId="Normal">
     <w:name w:val="Normal"/>
